--- a/EscuelaMusica/Notes.docx
+++ b/EscuelaMusica/Notes.docx
@@ -375,7 +375,7 @@
           </mc:Choice>
           <mc:Fallback>
             <w:pict>
-              <v:rect w14:anchorId="229CA771" id="Rectángulo 6" o:spid="_x0000_s1026" style="position:absolute;margin-left:56.85pt;margin-top:164.45pt;width:102.55pt;height:19pt;z-index:251662336;visibility:visible;mso-wrap-style:square;mso-wrap-distance-left:9pt;mso-wrap-distance-top:0;mso-wrap-distance-right:9pt;mso-wrap-distance-bottom:0;mso-position-horizontal:absolute;mso-position-horizontal-relative:text;mso-position-vertical:absolute;mso-position-vertical-relative:text;v-text-anchor:middle" o:gfxdata="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" filled="f" strokecolor="red" strokeweight="2.25pt"/>
+              <v:rect w14:anchorId="24DA3C74" id="Rectángulo 6" o:spid="_x0000_s1026" style="position:absolute;margin-left:56.85pt;margin-top:164.45pt;width:102.55pt;height:19pt;z-index:251662336;visibility:visible;mso-wrap-style:square;mso-wrap-distance-left:9pt;mso-wrap-distance-top:0;mso-wrap-distance-right:9pt;mso-wrap-distance-bottom:0;mso-position-horizontal:absolute;mso-position-horizontal-relative:text;mso-position-vertical:absolute;mso-position-vertical-relative:text;v-text-anchor:middle" o:gfxdata="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" filled="f" strokecolor="red" strokeweight="2.25pt"/>
             </w:pict>
           </mc:Fallback>
         </mc:AlternateContent>
@@ -450,7 +450,7 @@
           </mc:Choice>
           <mc:Fallback>
             <w:pict>
-              <v:rect w14:anchorId="762D5A2D" id="Rectángulo 5" o:spid="_x0000_s1026" style="position:absolute;margin-left:57.1pt;margin-top:128.7pt;width:102.55pt;height:19pt;z-index:251660288;visibility:visible;mso-wrap-style:square;mso-wrap-distance-left:9pt;mso-wrap-distance-top:0;mso-wrap-distance-right:9pt;mso-wrap-distance-bottom:0;mso-position-horizontal:absolute;mso-position-horizontal-relative:text;mso-position-vertical:absolute;mso-position-vertical-relative:text;v-text-anchor:middle" o:gfxdata="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" filled="f" strokecolor="red" strokeweight="2.25pt"/>
+              <v:rect w14:anchorId="1D7333B4" id="Rectángulo 5" o:spid="_x0000_s1026" style="position:absolute;margin-left:57.1pt;margin-top:128.7pt;width:102.55pt;height:19pt;z-index:251660288;visibility:visible;mso-wrap-style:square;mso-wrap-distance-left:9pt;mso-wrap-distance-top:0;mso-wrap-distance-right:9pt;mso-wrap-distance-bottom:0;mso-position-horizontal:absolute;mso-position-horizontal-relative:text;mso-position-vertical:absolute;mso-position-vertical-relative:text;v-text-anchor:middle" o:gfxdata="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" filled="f" strokecolor="red" strokeweight="2.25pt"/>
             </w:pict>
           </mc:Fallback>
         </mc:AlternateContent>
@@ -974,6 +974,44 @@
         </w:tabs>
         <w:ind w:left="360"/>
       </w:pPr>
+      <w:r>
+        <w:lastRenderedPageBreak/>
+        <w:drawing>
+          <wp:inline distT="0" distB="0" distL="0" distR="0" wp14:anchorId="61941DFD" wp14:editId="6A6E2DC4">
+            <wp:extent cx="5449060" cy="4810796"/>
+            <wp:effectExtent l="0" t="0" r="0" b="8890"/>
+            <wp:docPr id="14" name="Imagen 14"/>
+            <wp:cNvGraphicFramePr>
+              <a:graphicFrameLocks xmlns:a="http://schemas.openxmlformats.org/drawingml/2006/main" noChangeAspect="1"/>
+            </wp:cNvGraphicFramePr>
+            <a:graphic xmlns:a="http://schemas.openxmlformats.org/drawingml/2006/main">
+              <a:graphicData uri="http://schemas.openxmlformats.org/drawingml/2006/picture">
+                <pic:pic xmlns:pic="http://schemas.openxmlformats.org/drawingml/2006/picture">
+                  <pic:nvPicPr>
+                    <pic:cNvPr id="1" name=""/>
+                    <pic:cNvPicPr/>
+                  </pic:nvPicPr>
+                  <pic:blipFill>
+                    <a:blip r:embed="rId13"/>
+                    <a:stretch>
+                      <a:fillRect/>
+                    </a:stretch>
+                  </pic:blipFill>
+                  <pic:spPr>
+                    <a:xfrm>
+                      <a:off x="0" y="0"/>
+                      <a:ext cx="5449060" cy="4810796"/>
+                    </a:xfrm>
+                    <a:prstGeom prst="rect">
+                      <a:avLst/>
+                    </a:prstGeom>
+                  </pic:spPr>
+                </pic:pic>
+              </a:graphicData>
+            </a:graphic>
+          </wp:inline>
+        </w:drawing>
+      </w:r>
       <w:bookmarkStart w:id="0" w:name="_GoBack"/>
       <w:bookmarkEnd w:id="0"/>
     </w:p>
